--- a/Reference List for Microdeletion and Microduplication Syndromes.docx
+++ b/Reference List for Microdeletion and Microduplication Syndromes.docx
@@ -15,14 +15,7 @@
           <w:b/>
           <w:bCs/>
         </w:rPr>
-        <w:t xml:space="preserve">Reference List for </w:t>
-      </w:r>
-      <w:r>
-        <w:rPr>
-          <w:b/>
-          <w:bCs/>
-        </w:rPr>
-        <w:t>Microdeletion and Microduplication Syndromes</w:t>
+        <w:t>Reference List for Microdeletion and Microduplication Syndromes</w:t>
       </w:r>
     </w:p>
     <w:p>
@@ -20411,12 +20404,68 @@
       <w:pPr>
         <w:pStyle w:val="EndNoteBibliography"/>
         <w:ind w:left="720" w:hanging="720"/>
+        <w:rPr>
+          <w:color w:val="0563C1" w:themeColor="hyperlink"/>
+          <w:u w:val="single"/>
+        </w:rPr>
       </w:pPr>
       <w:r>
         <w:t>391.</w:t>
       </w:r>
       <w:r>
         <w:tab/>
+      </w:r>
+      <w:r>
+        <w:t xml:space="preserve">Moles KJ, Gowans GC, Gedela S, Beversdorf D, Yu A, Seaver LH, Schultz RA, Rosenfeld JA, Torchia BS, Shaffer LG: </w:t>
+      </w:r>
+      <w:r>
+        <w:rPr>
+          <w:b/>
+        </w:rPr>
+        <w:t>NF1 microduplications: identification of seven nonrelated individuals provides further characterization of the phenotype</w:t>
+      </w:r>
+      <w:r>
+        <w:t xml:space="preserve">. </w:t>
+      </w:r>
+      <w:r>
+        <w:rPr>
+          <w:i/>
+        </w:rPr>
+        <w:t xml:space="preserve">Genetics in Medicine </w:t>
+      </w:r>
+      <w:r>
+        <w:t xml:space="preserve">2012, </w:t>
+      </w:r>
+      <w:r>
+        <w:rPr>
+          <w:b/>
+        </w:rPr>
+        <w:t>14</w:t>
+      </w:r>
+      <w:r>
+        <w:t xml:space="preserve">(5):508-514 </w:t>
+      </w:r>
+      <w:hyperlink r:id="rId393" w:history="1">
+        <w:r>
+          <w:rPr>
+            <w:rStyle w:val="Hyperlink"/>
+          </w:rPr>
+          <w:t>doi.org/10.1038/gim.2011.46.</w:t>
+        </w:r>
+      </w:hyperlink>
+    </w:p>
+    <w:p>
+      <w:pPr>
+        <w:pStyle w:val="EndNoteBibliography"/>
+        <w:ind w:left="720" w:hanging="720"/>
+      </w:pPr>
+      <w:r>
+        <w:t>392.</w:t>
+      </w:r>
+      <w:r>
+        <w:tab/>
+      </w:r>
+      <w:r>
         <w:t xml:space="preserve">Kehrer-Sawatzki H, Mautner V-F, Cooper DN: </w:t>
       </w:r>
       <w:r>
@@ -20446,60 +20495,12 @@
       <w:r>
         <w:t xml:space="preserve">(4):349-376 </w:t>
       </w:r>
-      <w:hyperlink r:id="rId393" w:history="1">
+      <w:hyperlink r:id="rId394" w:history="1">
         <w:r>
           <w:rPr>
             <w:rStyle w:val="Hyperlink"/>
           </w:rPr>
           <w:t>doi.org/10.1007/s00439-017-1766-y.</w:t>
-        </w:r>
-      </w:hyperlink>
-    </w:p>
-    <w:p>
-      <w:pPr>
-        <w:pStyle w:val="EndNoteBibliography"/>
-        <w:ind w:left="720" w:hanging="720"/>
-      </w:pPr>
-      <w:r>
-        <w:t>392.</w:t>
-      </w:r>
-      <w:r>
-        <w:tab/>
-        <w:t xml:space="preserve">Moles KJ, Gowans GC, Gedela S, Beversdorf D, Yu A, Seaver LH, Schultz RA, Rosenfeld JA, Torchia BS, Shaffer LG: </w:t>
-      </w:r>
-      <w:r>
-        <w:rPr>
-          <w:b/>
-        </w:rPr>
-        <w:t>NF1 microduplications: identification of seven nonrelated individuals provides further characterization of the phenotype</w:t>
-      </w:r>
-      <w:r>
-        <w:t xml:space="preserve">. </w:t>
-      </w:r>
-      <w:r>
-        <w:rPr>
-          <w:i/>
-        </w:rPr>
-        <w:t xml:space="preserve">Genetics in Medicine </w:t>
-      </w:r>
-      <w:r>
-        <w:t xml:space="preserve">2012, </w:t>
-      </w:r>
-      <w:r>
-        <w:rPr>
-          <w:b/>
-        </w:rPr>
-        <w:t>14</w:t>
-      </w:r>
-      <w:r>
-        <w:t xml:space="preserve">(5):508-514 </w:t>
-      </w:r>
-      <w:hyperlink r:id="rId394" w:history="1">
-        <w:r>
-          <w:rPr>
-            <w:rStyle w:val="Hyperlink"/>
-          </w:rPr>
-          <w:t>doi.org/10.1038/gim.2011.46.</w:t>
         </w:r>
       </w:hyperlink>
     </w:p>
